--- a/기초회로이론 및 실험(001)/기회실 회의록.docx
+++ b/기초회로이론 및 실험(001)/기회실 회의록.docx
@@ -6,7 +6,7 @@
       <w:pPr>
         <w:jc w:val="center"/>
         <w:rPr>
-          <w:rFonts w:ascii="A053Ä" w:eastAsia="A053Ä" w:hint="eastAsia"/>
+          <w:rFonts w:ascii="A053Ä" w:eastAsia="A053Ä"/>
         </w:rPr>
       </w:pPr>
       <w:r>
@@ -75,7 +75,23 @@
                                 <w:b/>
                                 <w:sz w:val="28"/>
                               </w:rPr>
-                              <w:t>제 2차 기초회로 이론 및 실험 프로젝트 회의록</w:t>
+                              <w:t>제</w:t>
+                            </w:r>
+                            <w:r>
+                              <w:rPr>
+                                <w:rFonts w:ascii="A053Ä" w:eastAsia="A053Ä" w:hint="eastAsia"/>
+                                <w:b/>
+                                <w:sz w:val="28"/>
+                              </w:rPr>
+                              <w:t>4</w:t>
+                            </w:r>
+                            <w:r>
+                              <w:rPr>
+                                <w:rFonts w:ascii="A053Ä" w:eastAsia="A053Ä" w:hint="eastAsia"/>
+                                <w:b/>
+                                <w:sz w:val="28"/>
+                              </w:rPr>
+                              <w:t>차 기초회로 이론 및 실험 프로젝트 회의록</w:t>
                             </w:r>
                           </w:p>
                         </w:txbxContent>
@@ -119,7 +135,23 @@
                           <w:b/>
                           <w:sz w:val="28"/>
                         </w:rPr>
-                        <w:t>제 2차 기초회로 이론 및 실험 프로젝트 회의록</w:t>
+                        <w:t>제</w:t>
+                      </w:r>
+                      <w:r>
+                        <w:rPr>
+                          <w:rFonts w:ascii="A053Ä" w:eastAsia="A053Ä" w:hint="eastAsia"/>
+                          <w:b/>
+                          <w:sz w:val="28"/>
+                        </w:rPr>
+                        <w:t>4</w:t>
+                      </w:r>
+                      <w:r>
+                        <w:rPr>
+                          <w:rFonts w:ascii="A053Ä" w:eastAsia="A053Ä" w:hint="eastAsia"/>
+                          <w:b/>
+                          <w:sz w:val="28"/>
+                        </w:rPr>
+                        <w:t>차 기초회로 이론 및 실험 프로젝트 회의록</w:t>
                       </w:r>
                     </w:p>
                   </w:txbxContent>
@@ -133,14 +165,14 @@
     </w:p>
     <w:p>
       <w:pPr>
-        <w:pStyle w:val="ListParagraph"/>
+        <w:pStyle w:val="a3"/>
         <w:numPr>
           <w:ilvl w:val="0"/>
           <w:numId w:val="1"/>
         </w:numPr>
         <w:ind w:leftChars="0"/>
         <w:rPr>
-          <w:rFonts w:ascii="A053Ä" w:eastAsia="A053Ä" w:hint="eastAsia"/>
+          <w:rFonts w:ascii="A053Ä" w:eastAsia="A053Ä"/>
         </w:rPr>
       </w:pPr>
       <w:r>
@@ -152,40 +184,73 @@
     </w:p>
     <w:p>
       <w:pPr>
-        <w:pStyle w:val="ListParagraph"/>
+        <w:pStyle w:val="a3"/>
         <w:numPr>
           <w:ilvl w:val="1"/>
           <w:numId w:val="1"/>
         </w:numPr>
         <w:ind w:leftChars="0"/>
         <w:rPr>
-          <w:rFonts w:ascii="A053Ä" w:eastAsia="A053Ä" w:hint="eastAsia"/>
-        </w:rPr>
-      </w:pPr>
-      <w:r>
-        <w:rPr>
-          <w:rFonts w:ascii="A053Ä" w:eastAsia="A053Ä" w:hint="eastAsia"/>
-          <w:b/>
-        </w:rPr>
-        <w:t>일    시</w:t>
-      </w:r>
-      <w:r>
-        <w:rPr>
-          <w:rFonts w:ascii="A053Ä" w:eastAsia="A053Ä" w:hint="eastAsia"/>
-        </w:rPr>
-        <w:t xml:space="preserve"> : 2018. 4. 18(수), 14:00 ~ 15:00</w:t>
-      </w:r>
-    </w:p>
-    <w:p>
-      <w:pPr>
-        <w:pStyle w:val="ListParagraph"/>
+          <w:rFonts w:ascii="A053Ä" w:eastAsia="A053Ä"/>
+        </w:rPr>
+      </w:pPr>
+      <w:r>
+        <w:rPr>
+          <w:rFonts w:ascii="A053Ä" w:eastAsia="A053Ä" w:hint="eastAsia"/>
+          <w:b/>
+        </w:rPr>
+        <w:t xml:space="preserve">일    </w:t>
+      </w:r>
+      <w:proofErr w:type="gramStart"/>
+      <w:r>
+        <w:rPr>
+          <w:rFonts w:ascii="A053Ä" w:eastAsia="A053Ä" w:hint="eastAsia"/>
+          <w:b/>
+        </w:rPr>
+        <w:t>시</w:t>
+      </w:r>
+      <w:r>
+        <w:rPr>
+          <w:rFonts w:ascii="A053Ä" w:eastAsia="A053Ä" w:hint="eastAsia"/>
+        </w:rPr>
+        <w:t xml:space="preserve"> :</w:t>
+      </w:r>
+      <w:proofErr w:type="gramEnd"/>
+      <w:r>
+        <w:rPr>
+          <w:rFonts w:ascii="A053Ä" w:eastAsia="A053Ä" w:hint="eastAsia"/>
+        </w:rPr>
+        <w:t xml:space="preserve"> 2018. 5. 7</w:t>
+      </w:r>
+      <w:r>
+        <w:rPr>
+          <w:rFonts w:ascii="A053Ä" w:eastAsia="A053Ä" w:hint="eastAsia"/>
+        </w:rPr>
+        <w:t>(</w:t>
+      </w:r>
+      <w:r>
+        <w:rPr>
+          <w:rFonts w:ascii="A053Ä" w:eastAsia="A053Ä" w:hint="eastAsia"/>
+        </w:rPr>
+        <w:t>월), 13:00 ~ 14</w:t>
+      </w:r>
+      <w:r>
+        <w:rPr>
+          <w:rFonts w:ascii="A053Ä" w:eastAsia="A053Ä" w:hint="eastAsia"/>
+        </w:rPr>
+        <w:t>:00</w:t>
+      </w:r>
+    </w:p>
+    <w:p>
+      <w:pPr>
+        <w:pStyle w:val="a3"/>
         <w:numPr>
           <w:ilvl w:val="1"/>
           <w:numId w:val="1"/>
         </w:numPr>
         <w:ind w:leftChars="0"/>
         <w:rPr>
-          <w:rFonts w:ascii="A053Ä" w:eastAsia="A053Ä" w:hint="eastAsia"/>
+          <w:rFonts w:ascii="A053Ä" w:eastAsia="A053Ä"/>
         </w:rPr>
       </w:pPr>
       <w:r>
@@ -204,16 +269,17 @@
     </w:p>
     <w:p>
       <w:pPr>
-        <w:pStyle w:val="ListParagraph"/>
+        <w:pStyle w:val="a3"/>
         <w:numPr>
           <w:ilvl w:val="1"/>
           <w:numId w:val="1"/>
         </w:numPr>
         <w:ind w:leftChars="0"/>
         <w:rPr>
-          <w:rFonts w:ascii="A053Ä" w:eastAsia="A053Ä" w:hint="eastAsia"/>
-        </w:rPr>
-      </w:pPr>
+          <w:rFonts w:ascii="A053Ä" w:eastAsia="A053Ä"/>
+        </w:rPr>
+      </w:pPr>
+      <w:proofErr w:type="gramStart"/>
       <w:r>
         <w:rPr>
           <w:rFonts w:ascii="A053Ä" w:eastAsia="A053Ä" w:hint="eastAsia"/>
@@ -225,21 +291,69 @@
         <w:rPr>
           <w:rFonts w:ascii="A053Ä" w:eastAsia="A053Ä" w:hint="eastAsia"/>
         </w:rPr>
-        <w:t xml:space="preserve"> : 김현규, 송지훈, 장영준, 최재우</w:t>
-      </w:r>
-    </w:p>
-    <w:p>
-      <w:pPr>
-        <w:pStyle w:val="ListParagraph"/>
+        <w:t xml:space="preserve"> :</w:t>
+      </w:r>
+      <w:proofErr w:type="gramEnd"/>
+      <w:r>
+        <w:rPr>
+          <w:rFonts w:ascii="A053Ä" w:eastAsia="A053Ä" w:hint="eastAsia"/>
+        </w:rPr>
+        <w:t xml:space="preserve"> 김현규, 송지훈, 장영준, 최재우</w:t>
+      </w:r>
+    </w:p>
+    <w:p>
+      <w:pPr>
+        <w:pStyle w:val="a3"/>
         <w:numPr>
           <w:ilvl w:val="1"/>
           <w:numId w:val="1"/>
         </w:numPr>
         <w:ind w:leftChars="0"/>
         <w:rPr>
-          <w:rFonts w:ascii="A053Ä" w:eastAsia="A053Ä" w:hint="eastAsia"/>
-        </w:rPr>
-      </w:pPr>
+          <w:rFonts w:ascii="A053Ä" w:eastAsia="A053Ä"/>
+        </w:rPr>
+      </w:pPr>
+      <w:proofErr w:type="gramStart"/>
+      <w:r>
+        <w:rPr>
+          <w:rFonts w:ascii="A053Ä" w:eastAsia="A053Ä" w:hint="eastAsia"/>
+          <w:b/>
+        </w:rPr>
+        <w:t xml:space="preserve">작성자 </w:t>
+      </w:r>
+      <w:r>
+        <w:rPr>
+          <w:rFonts w:ascii="A053Ä" w:eastAsia="A053Ä" w:hint="eastAsia"/>
+        </w:rPr>
+        <w:t>:</w:t>
+      </w:r>
+      <w:proofErr w:type="gramEnd"/>
+      <w:r>
+        <w:rPr>
+          <w:rFonts w:ascii="A053Ä" w:eastAsia="A053Ä"/>
+        </w:rPr>
+        <w:t xml:space="preserve"> </w:t>
+      </w:r>
+      <w:r>
+        <w:rPr>
+          <w:rFonts w:ascii="A053Ä" w:eastAsia="A053Ä" w:hint="eastAsia"/>
+        </w:rPr>
+        <w:t>김현규</w:t>
+      </w:r>
+    </w:p>
+    <w:p>
+      <w:pPr>
+        <w:pStyle w:val="a3"/>
+        <w:numPr>
+          <w:ilvl w:val="1"/>
+          <w:numId w:val="1"/>
+        </w:numPr>
+        <w:ind w:leftChars="0"/>
+        <w:rPr>
+          <w:rFonts w:ascii="A053Ä" w:eastAsia="A053Ä"/>
+        </w:rPr>
+      </w:pPr>
+      <w:proofErr w:type="gramStart"/>
       <w:r>
         <w:rPr>
           <w:rFonts w:ascii="A053Ä" w:eastAsia="A053Ä" w:hint="eastAsia"/>
@@ -251,388 +365,544 @@
         <w:rPr>
           <w:rFonts w:ascii="A053Ä" w:eastAsia="A053Ä" w:hint="eastAsia"/>
         </w:rPr>
-        <w:t xml:space="preserve"> : 주제 탐색 및 선정</w:t>
-      </w:r>
-    </w:p>
-    <w:p>
-      <w:pPr>
-        <w:pStyle w:val="ListParagraph"/>
+        <w:t xml:space="preserve"> :</w:t>
+      </w:r>
+      <w:proofErr w:type="gramEnd"/>
+      <w:r>
+        <w:rPr>
+          <w:rFonts w:ascii="A053Ä" w:eastAsia="A053Ä" w:hint="eastAsia"/>
+        </w:rPr>
+        <w:t xml:space="preserve"> </w:t>
+      </w:r>
+      <w:r>
+        <w:rPr>
+          <w:rFonts w:ascii="A053Ä" w:eastAsia="A053Ä" w:hint="eastAsia"/>
+        </w:rPr>
+        <w:t>회로 구성</w:t>
+      </w:r>
+    </w:p>
+    <w:p>
+      <w:pPr>
+        <w:pStyle w:val="a3"/>
+        <w:numPr>
+          <w:ilvl w:val="1"/>
+          <w:numId w:val="1"/>
+        </w:numPr>
+        <w:ind w:leftChars="0"/>
+        <w:rPr>
+          <w:rFonts w:ascii="A053Ä" w:eastAsia="A053Ä"/>
+        </w:rPr>
+      </w:pPr>
+      <w:r>
+        <w:rPr>
+          <w:rFonts w:ascii="A053Ä" w:eastAsia="A053Ä" w:hint="eastAsia"/>
+          <w:b/>
+        </w:rPr>
+        <w:t>다음 회의 날짜: 5월 9일 수요일</w:t>
+      </w:r>
+    </w:p>
+    <w:p>
+      <w:pPr>
+        <w:pStyle w:val="a3"/>
         <w:ind w:leftChars="0" w:left="1200"/>
         <w:rPr>
-          <w:rFonts w:ascii="A053Ä" w:eastAsia="A053Ä" w:hint="eastAsia"/>
-        </w:rPr>
-      </w:pPr>
-    </w:p>
-    <w:p>
-      <w:pPr>
-        <w:pStyle w:val="ListParagraph"/>
+          <w:rFonts w:ascii="A053Ä" w:eastAsia="A053Ä"/>
+        </w:rPr>
+      </w:pPr>
+    </w:p>
+    <w:p>
+      <w:pPr>
+        <w:pStyle w:val="a3"/>
         <w:numPr>
           <w:ilvl w:val="0"/>
           <w:numId w:val="1"/>
         </w:numPr>
         <w:ind w:leftChars="0"/>
         <w:rPr>
-          <w:rFonts w:ascii="A053Ä" w:eastAsia="A053Ä" w:hint="eastAsia"/>
-        </w:rPr>
-      </w:pPr>
+          <w:rFonts w:ascii="A053Ä" w:eastAsia="A053Ä"/>
+        </w:rPr>
+      </w:pPr>
+      <w:proofErr w:type="gramStart"/>
       <w:r>
         <w:rPr>
           <w:rFonts w:ascii="A053Ä" w:eastAsia="A053Ä" w:hint="eastAsia"/>
         </w:rPr>
         <w:t>회의  결과</w:t>
       </w:r>
-    </w:p>
-    <w:p>
-      <w:pPr>
-        <w:pStyle w:val="ListParagraph"/>
+      <w:proofErr w:type="gramEnd"/>
+    </w:p>
+    <w:p>
+      <w:pPr>
+        <w:pStyle w:val="a3"/>
         <w:numPr>
           <w:ilvl w:val="1"/>
           <w:numId w:val="1"/>
         </w:numPr>
         <w:ind w:leftChars="0"/>
         <w:rPr>
-          <w:rFonts w:ascii="A053Ä" w:eastAsia="A053Ä" w:hint="eastAsia"/>
-          <w:b/>
-        </w:rPr>
-      </w:pPr>
-      <w:r>
-        <w:rPr>
-          <w:rFonts w:ascii="A053Ä" w:eastAsia="A053Ä" w:hint="eastAsia"/>
-          <w:b/>
-        </w:rPr>
-        <w:t>새로운 주제 탐색</w:t>
-      </w:r>
-    </w:p>
-    <w:p>
-      <w:pPr>
-        <w:pStyle w:val="ListParagraph"/>
+          <w:rFonts w:ascii="A053Ä" w:eastAsia="A053Ä"/>
+          <w:b/>
+        </w:rPr>
+      </w:pPr>
+      <w:r>
+        <w:rPr>
+          <w:rFonts w:ascii="A053Ä" w:eastAsia="A053Ä" w:hint="eastAsia"/>
+          <w:b/>
+        </w:rPr>
+        <w:t>전압을 저장하는 방식 구성</w:t>
+      </w:r>
+    </w:p>
+    <w:p>
+      <w:pPr>
+        <w:pStyle w:val="a3"/>
         <w:numPr>
           <w:ilvl w:val="2"/>
           <w:numId w:val="1"/>
         </w:numPr>
         <w:ind w:leftChars="0"/>
         <w:rPr>
-          <w:rFonts w:ascii="A053Ä" w:eastAsia="A053Ä" w:hint="eastAsia"/>
-        </w:rPr>
-      </w:pPr>
-      <w:r>
-        <w:rPr>
-          <w:rFonts w:ascii="A053Ä" w:eastAsia="A053Ä" w:hint="eastAsia"/>
-        </w:rPr>
-        <w:t>다음과 같은 주제가 논의되었다.</w:t>
-      </w:r>
-    </w:p>
-    <w:p>
-      <w:pPr>
-        <w:pStyle w:val="ListParagraph"/>
-        <w:ind w:leftChars="0" w:left="1600"/>
-        <w:rPr>
-          <w:rFonts w:ascii="A053Ä" w:eastAsia="A053Ä" w:hint="eastAsia"/>
-        </w:rPr>
-      </w:pPr>
-      <w:r>
-        <w:rPr>
-          <w:rFonts w:ascii="A053Ä" w:eastAsia="A053Ä" w:hint="eastAsia"/>
-        </w:rPr>
-        <w:t>거리센서를 통한 중력가속도 측정</w:t>
-      </w:r>
-    </w:p>
-    <w:p>
-      <w:pPr>
-        <w:pStyle w:val="ListParagraph"/>
-        <w:ind w:leftChars="0" w:left="1600"/>
-        <w:rPr>
-          <w:rFonts w:ascii="A053Ä" w:eastAsia="A053Ä" w:hint="eastAsia"/>
-        </w:rPr>
-      </w:pPr>
-      <w:r>
-        <w:rPr>
-          <w:rFonts w:ascii="A053Ä" w:eastAsia="A053Ä" w:hint="eastAsia"/>
-        </w:rPr>
-        <w:t>젓가락 게임</w:t>
-      </w:r>
-    </w:p>
-    <w:p>
-      <w:pPr>
-        <w:pStyle w:val="ListParagraph"/>
-        <w:ind w:leftChars="0" w:left="1600"/>
-        <w:rPr>
-          <w:rFonts w:ascii="A053Ä" w:eastAsia="A053Ä" w:hint="eastAsia"/>
-        </w:rPr>
-      </w:pPr>
-      <w:r>
-        <w:rPr>
-          <w:rFonts w:ascii="A053Ä" w:eastAsia="A053Ä" w:hint="eastAsia"/>
-        </w:rPr>
-        <w:t>테이블 하키(led를 이용하여 판과 공 표시)</w:t>
-      </w:r>
-    </w:p>
-    <w:p>
-      <w:pPr>
-        <w:pStyle w:val="ListParagraph"/>
-        <w:ind w:leftChars="0" w:left="1600"/>
-        <w:rPr>
-          <w:rFonts w:ascii="A053Ä" w:eastAsia="A053Ä" w:hint="eastAsia"/>
-        </w:rPr>
-      </w:pPr>
-      <w:r>
-        <w:rPr>
-          <w:rFonts w:ascii="A053Ä" w:eastAsia="A053Ä" w:hint="eastAsia"/>
-        </w:rPr>
-        <w:t>벽돌깨기(led를 이용하여 판과 공 표시)</w:t>
-      </w:r>
-    </w:p>
-    <w:p>
-      <w:pPr>
-        <w:pStyle w:val="ListParagraph"/>
-        <w:ind w:leftChars="0" w:left="1600"/>
-        <w:rPr>
-          <w:rFonts w:ascii="A053Ä" w:eastAsia="A053Ä" w:hAnsi="Malgun Gothic" w:cs="Malgun Gothic" w:hint="eastAsia"/>
-        </w:rPr>
-      </w:pPr>
-      <w:r>
-        <w:rPr>
-          <w:rFonts w:ascii="A053Ä" w:eastAsia="A053Ä" w:hAnsi="Malgun Gothic" w:cs="Malgun Gothic" w:hint="eastAsia"/>
-        </w:rPr>
-        <w:t>시각장애인들</w:t>
-      </w:r>
-      <w:r>
-        <w:rPr>
-          <w:rFonts w:ascii="A053Ä" w:eastAsia="A053Ä" w:hAnsi="Malgun Gothic" w:cs="Malgun Gothic" w:hint="eastAsia"/>
-        </w:rPr>
-        <w:t>의 시각적 소통을 위한 기구</w:t>
-      </w:r>
-    </w:p>
-    <w:p>
-      <w:pPr>
-        <w:pStyle w:val="ListParagraph"/>
-        <w:ind w:leftChars="0" w:left="1600"/>
-        <w:rPr>
-          <w:rFonts w:ascii="A053Ä" w:eastAsia="A053Ä" w:hAnsi="Malgun Gothic" w:cs="Malgun Gothic" w:hint="eastAsia"/>
-        </w:rPr>
-      </w:pPr>
-      <w:r>
-        <w:rPr>
-          <w:rFonts w:ascii="A053Ä" w:eastAsia="A053Ä" w:hAnsi="Malgun Gothic" w:cs="Malgun Gothic" w:hint="eastAsia"/>
-        </w:rPr>
-        <w:t>광센서를 이용한 잔돈 계산기</w:t>
-      </w:r>
-    </w:p>
-    <w:p>
-      <w:pPr>
-        <w:pStyle w:val="ListParagraph"/>
-        <w:ind w:leftChars="0" w:left="1600"/>
-        <w:rPr>
-          <w:rFonts w:ascii="A053Ä" w:eastAsia="A053Ä" w:hAnsi="Malgun Gothic" w:cs="Malgun Gothic" w:hint="eastAsia"/>
-        </w:rPr>
-      </w:pPr>
-      <w:r>
-        <w:rPr>
-          <w:rFonts w:ascii="A053Ä" w:eastAsia="A053Ä" w:hAnsi="Malgun Gothic" w:cs="Malgun Gothic" w:hint="eastAsia"/>
-        </w:rPr>
-        <w:t>하반시 장애인을 위한 조이스틱</w:t>
-      </w:r>
-    </w:p>
-    <w:p>
-      <w:pPr>
-        <w:pStyle w:val="ListParagraph"/>
-        <w:ind w:leftChars="0" w:left="1600"/>
-        <w:rPr>
-          <w:rFonts w:ascii="A053Ä" w:eastAsia="A053Ä" w:hAnsi="Malgun Gothic" w:cs="Malgun Gothic" w:hint="eastAsia"/>
-        </w:rPr>
-      </w:pPr>
-      <w:r>
-        <w:rPr>
-          <w:rFonts w:ascii="A053Ä" w:eastAsia="A053Ä" w:hAnsi="Malgun Gothic" w:cs="Malgun Gothic" w:hint="eastAsia"/>
-        </w:rPr>
-        <w:t>만보기</w:t>
-      </w:r>
-    </w:p>
-    <w:p>
-      <w:pPr>
-        <w:pStyle w:val="ListParagraph"/>
-        <w:ind w:leftChars="0" w:left="1600"/>
-        <w:rPr>
-          <w:rFonts w:ascii="A053Ä" w:eastAsia="A053Ä" w:hAnsi="Malgun Gothic" w:cs="Malgun Gothic" w:hint="eastAsia"/>
-        </w:rPr>
-      </w:pPr>
-      <w:r>
-        <w:rPr>
-          <w:rFonts w:ascii="A053Ä" w:eastAsia="A053Ä" w:hAnsi="Malgun Gothic" w:cs="Malgun Gothic" w:hint="eastAsia"/>
-        </w:rPr>
-        <w:t>자동차 측면거리 측정센서</w:t>
-      </w:r>
-    </w:p>
-    <w:p>
-      <w:pPr>
-        <w:pStyle w:val="ListParagraph"/>
-        <w:ind w:leftChars="0" w:left="1600"/>
-        <w:rPr>
-          <w:rFonts w:ascii="A053Ä" w:eastAsia="A053Ä" w:hAnsi="Malgun Gothic" w:cs="Malgun Gothic" w:hint="eastAsia"/>
-        </w:rPr>
-      </w:pPr>
-      <w:r>
-        <w:rPr>
-          <w:rFonts w:ascii="A053Ä" w:eastAsia="A053Ä" w:hAnsi="Malgun Gothic" w:cs="Malgun Gothic" w:hint="eastAsia"/>
-        </w:rPr>
-        <w:t>보온병 내부의 물 높이 측정 센서</w:t>
-      </w:r>
-    </w:p>
-    <w:p>
-      <w:pPr>
-        <w:pStyle w:val="ListParagraph"/>
-        <w:ind w:leftChars="0" w:left="1600"/>
-        <w:rPr>
-          <w:rFonts w:ascii="A053Ä" w:eastAsia="A053Ä" w:hAnsi="Malgun Gothic" w:cs="Malgun Gothic" w:hint="eastAsia"/>
-        </w:rPr>
-      </w:pPr>
-      <w:r>
-        <w:rPr>
-          <w:rFonts w:ascii="A053Ä" w:eastAsia="A053Ä" w:hAnsi="Malgun Gothic" w:cs="Malgun Gothic" w:hint="eastAsia"/>
-        </w:rPr>
-        <w:t>음성 변조 스피커</w:t>
-      </w:r>
-    </w:p>
-    <w:p>
-      <w:pPr>
-        <w:pStyle w:val="ListParagraph"/>
-        <w:ind w:leftChars="0" w:left="1600"/>
-        <w:rPr>
-          <w:rFonts w:ascii="A053Ä" w:eastAsia="A053Ä" w:hAnsi="Malgun Gothic" w:cs="Malgun Gothic" w:hint="eastAsia"/>
-        </w:rPr>
-      </w:pPr>
-      <w:r>
-        <w:rPr>
-          <w:rFonts w:ascii="A053Ä" w:eastAsia="A053Ä" w:hAnsi="Malgun Gothic" w:cs="Malgun Gothic" w:hint="eastAsia"/>
-        </w:rPr>
-        <w:t>머리 부딛힘 방지용 센서</w:t>
-      </w:r>
-    </w:p>
-    <w:p>
-      <w:pPr>
-        <w:pStyle w:val="ListParagraph"/>
-        <w:ind w:leftChars="0" w:left="1600"/>
-        <w:rPr>
-          <w:rFonts w:ascii="A053Ä" w:eastAsia="A053Ä" w:hAnsi="Malgun Gothic" w:cs="Malgun Gothic" w:hint="eastAsia"/>
-        </w:rPr>
-      </w:pPr>
-      <w:r>
-        <w:rPr>
-          <w:rFonts w:ascii="A053Ä" w:eastAsia="A053Ä" w:hAnsi="Malgun Gothic" w:cs="Malgun Gothic" w:hint="eastAsia"/>
-        </w:rPr>
-        <w:t>자전거 타이어 펑크 알림이.</w:t>
-      </w:r>
-    </w:p>
-    <w:p>
-      <w:pPr>
-        <w:pStyle w:val="ListParagraph"/>
-        <w:ind w:leftChars="0" w:left="1600"/>
-        <w:rPr>
-          <w:rFonts w:ascii="A053Ä" w:eastAsia="A053Ä" w:hAnsi="Malgun Gothic" w:cs="Malgun Gothic" w:hint="eastAsia"/>
-        </w:rPr>
-      </w:pPr>
-    </w:p>
-    <w:p>
-      <w:pPr>
-        <w:pStyle w:val="ListParagraph"/>
+          <w:rFonts w:ascii="A053Ä" w:eastAsia="A053Ä"/>
+          <w:b/>
+        </w:rPr>
+      </w:pPr>
+      <w:proofErr w:type="spellStart"/>
+      <w:r>
+        <w:rPr>
+          <w:rFonts w:ascii="A053Ä" w:eastAsia="A053Ä"/>
+          <w:b/>
+        </w:rPr>
+        <w:t>B</w:t>
+      </w:r>
+      <w:r>
+        <w:rPr>
+          <w:rFonts w:ascii="A053Ä" w:eastAsia="A053Ä" w:hint="eastAsia"/>
+          <w:b/>
+        </w:rPr>
+        <w:t>istable</w:t>
+      </w:r>
+      <w:proofErr w:type="spellEnd"/>
+      <w:r>
+        <w:rPr>
+          <w:rFonts w:ascii="A053Ä" w:eastAsia="A053Ä" w:hint="eastAsia"/>
+          <w:b/>
+        </w:rPr>
+        <w:t xml:space="preserve"> </w:t>
+      </w:r>
+      <w:proofErr w:type="spellStart"/>
+      <w:r>
+        <w:rPr>
+          <w:rFonts w:ascii="A053Ä" w:eastAsia="A053Ä"/>
+          <w:b/>
+        </w:rPr>
+        <w:t>multivibrator</w:t>
+      </w:r>
+      <w:proofErr w:type="spellEnd"/>
+    </w:p>
+    <w:p>
+      <w:pPr>
+        <w:pStyle w:val="a3"/>
         <w:numPr>
           <w:ilvl w:val="1"/>
           <w:numId w:val="1"/>
         </w:numPr>
         <w:ind w:leftChars="0"/>
         <w:rPr>
-          <w:rFonts w:ascii="A053Ä" w:eastAsia="A053Ä" w:hint="eastAsia"/>
-          <w:b/>
-        </w:rPr>
-      </w:pPr>
-      <w:r>
-        <w:rPr>
-          <w:rFonts w:ascii="A053Ä" w:eastAsia="A053Ä" w:hint="eastAsia"/>
-          <w:b/>
-        </w:rPr>
-        <w:t>각 주제에 대한 독창성과 실현 가능성에 대한 협의</w:t>
-      </w:r>
-    </w:p>
-    <w:p>
-      <w:pPr>
-        <w:pStyle w:val="ListParagraph"/>
+          <w:rFonts w:ascii="A053Ä" w:eastAsia="A053Ä"/>
+          <w:b/>
+        </w:rPr>
+      </w:pPr>
+      <w:r>
+        <w:rPr>
+          <w:rFonts w:ascii="A053Ä" w:eastAsia="A053Ä" w:hint="eastAsia"/>
+          <w:b/>
+        </w:rPr>
+        <w:t>세가지 부분으로 나누어서 설계</w:t>
+      </w:r>
+    </w:p>
+    <w:p>
+      <w:pPr>
+        <w:pStyle w:val="a3"/>
         <w:numPr>
           <w:ilvl w:val="2"/>
           <w:numId w:val="1"/>
         </w:numPr>
         <w:ind w:leftChars="0"/>
         <w:rPr>
-          <w:rFonts w:ascii="A053Ä" w:eastAsia="A053Ä" w:hint="eastAsia"/>
-        </w:rPr>
-      </w:pPr>
-      <w:r>
-        <w:rPr>
-          <w:rFonts w:ascii="A053Ä" w:eastAsia="A053Ä" w:hAnsi="Malgun Gothic" w:cs="Malgun Gothic" w:hint="eastAsia"/>
-        </w:rPr>
-        <w:t>대부분의 주제는 난이도와</w:t>
-      </w:r>
-      <w:r>
-        <w:rPr>
-          <w:rFonts w:ascii="A053Ä" w:eastAsia="A053Ä" w:hAnsi="Malgun Gothic" w:cs="Malgun Gothic" w:hint="eastAsia"/>
-        </w:rPr>
-        <w:t xml:space="preserve"> 독창성에 의해 배제하였다.</w:t>
-      </w:r>
-    </w:p>
-    <w:p>
-      <w:pPr>
-        <w:pStyle w:val="ListParagraph"/>
+          <w:rFonts w:ascii="A053Ä" w:eastAsia="A053Ä"/>
+          <w:b/>
+        </w:rPr>
+      </w:pPr>
+      <w:r>
+        <w:rPr>
+          <w:rFonts w:ascii="A053Ä" w:eastAsia="A053Ä"/>
+          <w:b/>
+        </w:rPr>
+        <w:t>L</w:t>
+      </w:r>
+      <w:r>
+        <w:rPr>
+          <w:rFonts w:ascii="A053Ä" w:eastAsia="A053Ä" w:hint="eastAsia"/>
+          <w:b/>
+        </w:rPr>
+        <w:t>ed 켜기</w:t>
+      </w:r>
+    </w:p>
+    <w:p>
+      <w:pPr>
+        <w:ind w:left="1600"/>
+        <w:rPr>
+          <w:rFonts w:ascii="A053Ä" w:eastAsia="A053Ä" w:hint="eastAsia"/>
+          <w:b/>
+        </w:rPr>
+      </w:pPr>
+      <w:r>
+        <w:rPr>
+          <w:rFonts w:ascii="A053Ä" w:eastAsia="A053Ä"/>
+          <w:b/>
+        </w:rPr>
+        <w:t>Digital to analog converter</w:t>
+      </w:r>
+      <w:r>
+        <w:rPr>
+          <w:rFonts w:ascii="A053Ä" w:eastAsia="A053Ä" w:hint="eastAsia"/>
+          <w:b/>
+        </w:rPr>
+        <w:t xml:space="preserve">을 통해 전압을 </w:t>
+      </w:r>
+      <w:r>
+        <w:rPr>
+          <w:rFonts w:ascii="A053Ä" w:eastAsia="A053Ä"/>
+          <w:b/>
+        </w:rPr>
+        <w:t>led</w:t>
+      </w:r>
+      <w:r>
+        <w:rPr>
+          <w:rFonts w:ascii="A053Ä" w:eastAsia="A053Ä" w:hint="eastAsia"/>
+          <w:b/>
+        </w:rPr>
+        <w:t>로 바꾸는 아이디.</w:t>
+      </w:r>
+    </w:p>
+    <w:p>
+      <w:pPr>
+        <w:ind w:left="1600"/>
+        <w:rPr>
+          <w:rFonts w:ascii="A053Ä" w:eastAsia="A053Ä" w:hint="eastAsia"/>
+          <w:b/>
+        </w:rPr>
+      </w:pPr>
+    </w:p>
+    <w:p>
+      <w:pPr>
+        <w:pStyle w:val="a3"/>
+        <w:numPr>
+          <w:ilvl w:val="2"/>
+          <w:numId w:val="1"/>
+        </w:numPr>
+        <w:ind w:leftChars="0"/>
+        <w:rPr>
+          <w:rFonts w:ascii="A053Ä" w:eastAsia="A053Ä"/>
+          <w:b/>
+        </w:rPr>
+      </w:pPr>
+      <w:r>
+        <w:rPr>
+          <w:rFonts w:ascii="A053Ä" w:eastAsia="A053Ä" w:hint="eastAsia"/>
+          <w:b/>
+        </w:rPr>
+        <w:t>연산</w:t>
+      </w:r>
+    </w:p>
+    <w:p>
+      <w:pPr>
+        <w:pStyle w:val="a3"/>
         <w:ind w:leftChars="0" w:left="1600"/>
         <w:rPr>
-          <w:rFonts w:ascii="A053Ä" w:eastAsia="A053Ä" w:hAnsi="Malgun Gothic" w:cs="Malgun Gothic" w:hint="eastAsia"/>
-        </w:rPr>
-      </w:pPr>
-      <w:r>
-        <w:rPr>
-          <w:rFonts w:ascii="A053Ä" w:eastAsia="A053Ä" w:hAnsi="Malgun Gothic" w:cs="Malgun Gothic" w:hint="eastAsia"/>
-        </w:rPr>
-        <w:lastRenderedPageBreak/>
-        <w:t xml:space="preserve">젓가락 게임, </w:t>
-      </w:r>
-      <w:r>
-        <w:rPr>
-          <w:rFonts w:ascii="A053Ä" w:eastAsia="A053Ä" w:hAnsi="Malgun Gothic" w:cs="Malgun Gothic" w:hint="eastAsia"/>
-        </w:rPr>
-        <w:t>시각장애인들의 시각적 소통을 위한 기구</w:t>
-      </w:r>
-      <w:r>
-        <w:rPr>
-          <w:rFonts w:ascii="A053Ä" w:eastAsia="A053Ä" w:hAnsi="Malgun Gothic" w:cs="Malgun Gothic" w:hint="eastAsia"/>
-        </w:rPr>
-        <w:t>, 자동차 측면거리 측정센서, 보온병 내부의 물 높이 측정 센서의 4개의 주제 이외의 주제들은 이번 프로젝트에서 다루기에 적절하지 않다고 판단하였다.</w:t>
-      </w:r>
-    </w:p>
-    <w:p>
-      <w:pPr>
-        <w:pStyle w:val="ListParagraph"/>
+          <w:rFonts w:ascii="A053Ä" w:eastAsia="A053Ä"/>
+          <w:b/>
+        </w:rPr>
+      </w:pPr>
+      <w:r>
+        <w:rPr>
+          <w:rFonts w:ascii="A053Ä" w:eastAsia="A053Ä"/>
+          <w:b/>
+        </w:rPr>
+        <w:t>5</w:t>
+      </w:r>
+      <w:r>
+        <w:rPr>
+          <w:rFonts w:ascii="A053Ä" w:eastAsia="A053Ä" w:hint="eastAsia"/>
+          <w:b/>
+        </w:rPr>
+        <w:t>V와 두개 전압의 합을 비교하여 5</w:t>
+      </w:r>
+      <w:r>
+        <w:rPr>
+          <w:rFonts w:ascii="A053Ä" w:eastAsia="A053Ä"/>
+          <w:b/>
+        </w:rPr>
+        <w:t>V</w:t>
+      </w:r>
+      <w:r>
+        <w:rPr>
+          <w:rFonts w:ascii="A053Ä" w:eastAsia="A053Ä" w:hint="eastAsia"/>
+          <w:b/>
+        </w:rPr>
+        <w:t>가 더 크면 0을 출력시키고 아니면 두 전압의 합을 출력한다.</w:t>
+      </w:r>
+      <w:r>
+        <w:rPr>
+          <w:rFonts w:ascii="A053Ä" w:eastAsia="A053Ä"/>
+          <w:b/>
+        </w:rPr>
+        <w:t xml:space="preserve"> </w:t>
+      </w:r>
+      <w:r>
+        <w:rPr>
+          <w:rFonts w:ascii="A053Ä" w:eastAsia="A053Ä" w:hint="eastAsia"/>
+          <w:b/>
+        </w:rPr>
+        <w:t xml:space="preserve">이 값을 </w:t>
+      </w:r>
+      <w:r>
+        <w:rPr>
+          <w:rFonts w:ascii="A053Ä" w:eastAsia="A053Ä"/>
+          <w:b/>
+        </w:rPr>
+        <w:t>logic probe</w:t>
+      </w:r>
+      <w:r>
+        <w:rPr>
+          <w:rFonts w:ascii="A053Ä" w:eastAsia="A053Ä" w:hint="eastAsia"/>
+          <w:b/>
+        </w:rPr>
+        <w:t>를 이용하여 1,2,3,4</w:t>
+      </w:r>
+      <w:r>
+        <w:rPr>
+          <w:rFonts w:ascii="A053Ä" w:eastAsia="A053Ä"/>
+          <w:b/>
+        </w:rPr>
+        <w:t>V</w:t>
+      </w:r>
+      <w:r>
+        <w:rPr>
+          <w:rFonts w:ascii="A053Ä" w:eastAsia="A053Ä" w:hint="eastAsia"/>
+          <w:b/>
+        </w:rPr>
+        <w:t xml:space="preserve">로 나눈 후 그 전압을 이용하여 </w:t>
+      </w:r>
+      <w:proofErr w:type="spellStart"/>
+      <w:r>
+        <w:rPr>
+          <w:rFonts w:ascii="A053Ä" w:eastAsia="A053Ä"/>
+          <w:b/>
+        </w:rPr>
+        <w:t>Bistable</w:t>
+      </w:r>
+      <w:proofErr w:type="spellEnd"/>
+      <w:r>
+        <w:rPr>
+          <w:rFonts w:ascii="A053Ä" w:eastAsia="A053Ä" w:hint="eastAsia"/>
+          <w:b/>
+        </w:rPr>
+        <w:t xml:space="preserve">에 넣어준다. </w:t>
+      </w:r>
+    </w:p>
+    <w:p>
+      <w:pPr>
+        <w:pStyle w:val="a3"/>
         <w:ind w:leftChars="0" w:left="1600"/>
         <w:rPr>
-          <w:rFonts w:ascii="A053Ä" w:eastAsia="A053Ä" w:hAnsi="Malgun Gothic" w:cs="Malgun Gothic" w:hint="eastAsia"/>
-        </w:rPr>
-      </w:pPr>
-      <w:r>
-        <w:rPr>
-          <w:rFonts w:ascii="A053Ä" w:eastAsia="A053Ä" w:hAnsi="Malgun Gothic" w:cs="Malgun Gothic" w:hint="eastAsia"/>
-        </w:rPr>
-        <w:t>4명이 각자 위 주제중 하나의 주제를 선택하여 그 주제를 발전시키고 어떤 방향으로 설계할지에 대하여 조사한 후 다음 회의에서 발표하기로 결정하였다.</w:t>
-      </w:r>
-    </w:p>
-    <w:p>
-      <w:pPr>
-        <w:pStyle w:val="ListParagraph"/>
+          <w:rFonts w:ascii="A053Ä" w:eastAsia="A053Ä"/>
+          <w:b/>
+        </w:rPr>
+      </w:pPr>
+    </w:p>
+    <w:p>
+      <w:pPr>
+        <w:pStyle w:val="a3"/>
         <w:ind w:leftChars="0" w:left="1600"/>
         <w:rPr>
-          <w:rFonts w:ascii="A053Ä" w:eastAsia="A053Ä" w:hint="eastAsia"/>
-        </w:rPr>
-      </w:pPr>
-    </w:p>
-    <w:p>
-      <w:pPr>
-        <w:pStyle w:val="ListParagraph"/>
+          <w:rFonts w:ascii="A053Ä" w:eastAsia="A053Ä"/>
+          <w:b/>
+        </w:rPr>
+      </w:pPr>
+      <w:r>
+        <w:rPr>
+          <w:rFonts w:ascii="A053Ä" w:eastAsia="A053Ä" w:hint="eastAsia"/>
+          <w:b/>
+        </w:rPr>
+        <w:t xml:space="preserve">손가락을 모두 </w:t>
+      </w:r>
+      <w:proofErr w:type="spellStart"/>
+      <w:r>
+        <w:rPr>
+          <w:rFonts w:ascii="A053Ä" w:eastAsia="A053Ä"/>
+          <w:b/>
+        </w:rPr>
+        <w:t>bistable</w:t>
+      </w:r>
+      <w:proofErr w:type="spellEnd"/>
+      <w:r>
+        <w:rPr>
+          <w:rFonts w:ascii="A053Ä" w:eastAsia="A053Ä" w:hint="eastAsia"/>
+          <w:b/>
+        </w:rPr>
+        <w:t>로 둔 후</w:t>
+      </w:r>
+    </w:p>
+    <w:p>
+      <w:pPr>
+        <w:pStyle w:val="a3"/>
+        <w:ind w:leftChars="0" w:left="1600"/>
+        <w:rPr>
+          <w:rFonts w:ascii="A053Ä" w:eastAsia="A053Ä"/>
+          <w:b/>
+        </w:rPr>
+      </w:pPr>
+    </w:p>
+    <w:p>
+      <w:pPr>
+        <w:pStyle w:val="a3"/>
+        <w:ind w:leftChars="0" w:left="1600"/>
+        <w:rPr>
+          <w:rFonts w:ascii="A053Ä" w:eastAsia="A053Ä"/>
+          <w:b/>
+        </w:rPr>
+      </w:pPr>
+      <w:r>
+        <w:rPr>
+          <w:rFonts w:ascii="A053Ä" w:eastAsia="A053Ä" w:hint="eastAsia"/>
+          <w:b/>
+        </w:rPr>
+        <w:t xml:space="preserve">손가락당 크기가 다른 </w:t>
+      </w:r>
+      <w:proofErr w:type="spellStart"/>
+      <w:r>
+        <w:rPr>
+          <w:rFonts w:ascii="A053Ä" w:eastAsia="A053Ä" w:hint="eastAsia"/>
+          <w:b/>
+        </w:rPr>
+        <w:t>전압원</w:t>
+      </w:r>
+      <w:proofErr w:type="spellEnd"/>
+      <w:r>
+        <w:rPr>
+          <w:rFonts w:ascii="A053Ä" w:eastAsia="A053Ä" w:hint="eastAsia"/>
+          <w:b/>
+        </w:rPr>
+        <w:t xml:space="preserve"> 2개를 사용하여 구현하는 아이디어.</w:t>
+      </w:r>
+      <w:r>
+        <w:rPr>
+          <w:rFonts w:ascii="A053Ä" w:eastAsia="A053Ä"/>
+          <w:b/>
+        </w:rPr>
+        <w:t xml:space="preserve"> </w:t>
+      </w:r>
+      <w:r>
+        <w:rPr>
+          <w:rFonts w:ascii="A053Ä" w:eastAsia="A053Ä" w:hint="eastAsia"/>
+          <w:b/>
+        </w:rPr>
+        <w:t>실제로 어떻게 회로로 구성할지 떠오르지 않는다.</w:t>
+      </w:r>
+      <w:r>
+        <w:rPr>
+          <w:rFonts w:ascii="A053Ä" w:eastAsia="A053Ä" w:hint="eastAsia"/>
+          <w:b/>
+        </w:rPr>
+        <w:t xml:space="preserve"> </w:t>
+      </w:r>
+    </w:p>
+    <w:p>
+      <w:pPr>
+        <w:pStyle w:val="a3"/>
+        <w:ind w:leftChars="0" w:left="1600"/>
+        <w:rPr>
+          <w:rFonts w:ascii="A053Ä" w:eastAsia="A053Ä"/>
+          <w:b/>
+        </w:rPr>
+      </w:pPr>
+    </w:p>
+    <w:p>
+      <w:pPr>
+        <w:pStyle w:val="a3"/>
+        <w:ind w:leftChars="0" w:left="1600"/>
+        <w:rPr>
+          <w:rFonts w:eastAsia="A053Ä" w:hint="eastAsia"/>
+          <w:b/>
+        </w:rPr>
+      </w:pPr>
+      <w:r>
+        <w:rPr>
+          <w:rFonts w:ascii="A053Ä" w:eastAsia="A053Ä" w:hint="eastAsia"/>
+          <w:b/>
+        </w:rPr>
+        <w:t xml:space="preserve">각각의 손에 대해서 전압을 저장하는 회로와 </w:t>
+      </w:r>
+      <w:r>
+        <w:rPr>
+          <w:rFonts w:ascii="A053Ä" w:eastAsia="A053Ä"/>
+          <w:b/>
+        </w:rPr>
+        <w:t>led</w:t>
+      </w:r>
+      <w:r>
+        <w:rPr>
+          <w:rFonts w:ascii="A053Ä" w:eastAsia="A053Ä" w:hint="eastAsia"/>
+          <w:b/>
+        </w:rPr>
+        <w:t xml:space="preserve"> 출력에 사용되는 회로를 분리하는 방식으로 구현한다. </w:t>
+      </w:r>
+      <w:r>
+        <w:rPr>
+          <w:rFonts w:ascii="A053Ä" w:eastAsia="A053Ä" w:hint="eastAsia"/>
+          <w:b/>
+        </w:rPr>
+        <w:t xml:space="preserve">연산이 끝난 후 에 </w:t>
+      </w:r>
+      <w:r>
+        <w:rPr>
+          <w:rFonts w:ascii="A053Ä" w:eastAsia="A053Ä"/>
+          <w:b/>
+        </w:rPr>
+        <w:t>led</w:t>
+      </w:r>
+      <w:r>
+        <w:rPr>
+          <w:rFonts w:ascii="A053Ä" w:eastAsia="A053Ä" w:hint="eastAsia"/>
+          <w:b/>
+        </w:rPr>
+        <w:t>를 출력하는 회로에 변경된 전압을 전달한다.</w:t>
+      </w:r>
+    </w:p>
+    <w:p>
+      <w:pPr>
+        <w:pStyle w:val="a3"/>
+        <w:numPr>
+          <w:ilvl w:val="2"/>
+          <w:numId w:val="1"/>
+        </w:numPr>
+        <w:ind w:leftChars="0"/>
+        <w:rPr>
+          <w:rFonts w:ascii="A053Ä" w:eastAsia="A053Ä"/>
+          <w:b/>
+        </w:rPr>
+      </w:pPr>
+      <w:r>
+        <w:rPr>
+          <w:rFonts w:ascii="A053Ä" w:eastAsia="A053Ä" w:hint="eastAsia"/>
+          <w:b/>
+        </w:rPr>
+        <w:t>전체 제어</w:t>
+      </w:r>
+    </w:p>
+    <w:p>
+      <w:pPr>
+        <w:pStyle w:val="a3"/>
         <w:numPr>
           <w:ilvl w:val="1"/>
           <w:numId w:val="1"/>
@@ -648,109 +918,160 @@
           <w:rFonts w:ascii="A053Ä" w:eastAsia="A053Ä" w:hint="eastAsia"/>
           <w:b/>
         </w:rPr>
-        <w:t>주제별 추진 방안 조사에 대한 역할분담</w:t>
-      </w:r>
-    </w:p>
-    <w:p>
-      <w:pPr>
-        <w:pStyle w:val="ListParagraph"/>
-        <w:ind w:leftChars="0" w:left="1200"/>
-        <w:rPr>
-          <w:rFonts w:ascii="A053Ä" w:eastAsia="A053Ä" w:hAnsi="Malgun Gothic" w:cs="Malgun Gothic" w:hint="eastAsia"/>
-        </w:rPr>
-      </w:pPr>
-      <w:r>
-        <w:rPr>
-          <w:rFonts w:ascii="A053Ä" w:eastAsia="A053Ä" w:hAnsi="Malgun Gothic" w:cs="Malgun Gothic" w:hint="eastAsia"/>
-        </w:rPr>
-        <w:t>김현규-시각장애인들의 시각적 소통을 위한 기구</w:t>
-      </w:r>
-    </w:p>
-    <w:p>
-      <w:pPr>
-        <w:pStyle w:val="ListParagraph"/>
-        <w:ind w:leftChars="0" w:left="1200"/>
-        <w:rPr>
-          <w:rFonts w:ascii="A053Ä" w:eastAsia="A053Ä" w:hAnsi="Malgun Gothic" w:cs="Malgun Gothic" w:hint="eastAsia"/>
-        </w:rPr>
-      </w:pPr>
-      <w:r>
-        <w:rPr>
-          <w:rFonts w:ascii="A053Ä" w:eastAsia="A053Ä" w:hAnsi="Malgun Gothic" w:cs="Malgun Gothic" w:hint="eastAsia"/>
-        </w:rPr>
-        <w:t>송지훈-보온병 내부의 물 높이 측정 센서</w:t>
-      </w:r>
-    </w:p>
-    <w:p>
-      <w:pPr>
-        <w:pStyle w:val="ListParagraph"/>
-        <w:ind w:leftChars="0" w:left="1200"/>
-        <w:rPr>
-          <w:rFonts w:ascii="A053Ä" w:eastAsia="A053Ä" w:hAnsi="Malgun Gothic" w:cs="Malgun Gothic" w:hint="eastAsia"/>
-        </w:rPr>
-      </w:pPr>
-      <w:r>
-        <w:rPr>
-          <w:rFonts w:ascii="A053Ä" w:eastAsia="A053Ä" w:hAnsi="Malgun Gothic" w:cs="Malgun Gothic" w:hint="eastAsia"/>
-        </w:rPr>
-        <w:t>장영준-젓가락게임</w:t>
-      </w:r>
-    </w:p>
-    <w:p>
-      <w:pPr>
-        <w:pStyle w:val="ListParagraph"/>
-        <w:ind w:leftChars="0" w:left="1200"/>
-        <w:rPr>
-          <w:rFonts w:ascii="A053Ä" w:eastAsia="A053Ä" w:hAnsi="Malgun Gothic" w:cs="Malgun Gothic" w:hint="eastAsia"/>
-        </w:rPr>
-      </w:pPr>
-      <w:r>
-        <w:rPr>
-          <w:rFonts w:ascii="A053Ä" w:eastAsia="A053Ä" w:hAnsi="Malgun Gothic" w:cs="Malgun Gothic" w:hint="eastAsia"/>
-        </w:rPr>
-        <w:t>최재우: 자동차 측면거리 측정센서</w:t>
-      </w:r>
-    </w:p>
-    <w:p>
-      <w:pPr>
-        <w:pStyle w:val="ListParagraph"/>
-        <w:ind w:leftChars="0" w:left="1200"/>
-        <w:rPr>
-          <w:rFonts w:ascii="A053Ä" w:eastAsia="A053Ä" w:hAnsi="Malgun Gothic" w:cs="Malgun Gothic" w:hint="eastAsia"/>
-        </w:rPr>
-      </w:pPr>
-    </w:p>
-    <w:p>
-      <w:pPr>
-        <w:pStyle w:val="ListParagraph"/>
-        <w:ind w:leftChars="0" w:left="1200"/>
-        <w:rPr>
-          <w:rFonts w:ascii="A053Ä" w:eastAsia="A053Ä" w:hint="eastAsia"/>
-        </w:rPr>
-      </w:pPr>
-      <w:r>
-        <w:rPr>
-          <w:rFonts w:ascii="A053Ä" w:eastAsia="A053Ä" w:hAnsi="Malgun Gothic" w:cs="Malgun Gothic" w:hint="eastAsia"/>
-        </w:rPr>
-        <w:t>위와 같은 주제를 각자 조사하여 다음 시간에 의견을 취합하여 하나의 주제를 결정하기로 하였다.</w:t>
-      </w:r>
-    </w:p>
-    <w:p>
-      <w:pPr>
-        <w:jc w:val="center"/>
-        <w:rPr>
-          <w:rFonts w:ascii="A053Ä" w:eastAsia="A053Ä" w:hint="eastAsia"/>
-        </w:rPr>
-      </w:pPr>
-    </w:p>
-    <w:p>
-      <w:pPr>
-        <w:rPr>
-          <w:rFonts w:ascii="A053Ä" w:eastAsia="A053Ä" w:hint="eastAsia"/>
-        </w:rPr>
-      </w:pPr>
+        <w:t xml:space="preserve">각 </w:t>
+      </w:r>
+      <w:r>
+        <w:rPr>
+          <w:rFonts w:ascii="A053Ä" w:eastAsia="A053Ä"/>
+          <w:b/>
+        </w:rPr>
+        <w:t>part</w:t>
+      </w:r>
+      <w:r>
+        <w:rPr>
+          <w:rFonts w:ascii="A053Ä" w:eastAsia="A053Ä" w:hint="eastAsia"/>
+          <w:b/>
+        </w:rPr>
+        <w:t>별로 각자 자세히 공부해오기.</w:t>
+      </w:r>
+    </w:p>
+    <w:p>
+      <w:pPr>
+        <w:pStyle w:val="a3"/>
+        <w:numPr>
+          <w:ilvl w:val="1"/>
+          <w:numId w:val="1"/>
+        </w:numPr>
+        <w:ind w:leftChars="0"/>
+        <w:rPr>
+          <w:rFonts w:ascii="A053Ä" w:eastAsia="A053Ä"/>
+          <w:b/>
+        </w:rPr>
+      </w:pPr>
+      <w:r>
+        <w:rPr>
+          <w:rFonts w:ascii="A053Ä" w:eastAsia="A053Ä" w:hint="eastAsia"/>
+          <w:b/>
+        </w:rPr>
+        <w:t>저장</w:t>
+      </w:r>
+      <w:proofErr w:type="gramStart"/>
+      <w:r>
+        <w:rPr>
+          <w:rFonts w:ascii="A053Ä" w:eastAsia="A053Ä" w:hint="eastAsia"/>
+          <w:b/>
+        </w:rPr>
+        <w:t>:최재우</w:t>
+      </w:r>
+      <w:proofErr w:type="gramEnd"/>
+    </w:p>
+    <w:p>
+      <w:pPr>
+        <w:pStyle w:val="a3"/>
+        <w:numPr>
+          <w:ilvl w:val="1"/>
+          <w:numId w:val="1"/>
+        </w:numPr>
+        <w:ind w:leftChars="0"/>
+        <w:rPr>
+          <w:rFonts w:ascii="A053Ä" w:eastAsia="A053Ä"/>
+          <w:b/>
+        </w:rPr>
+      </w:pPr>
+      <w:r>
+        <w:rPr>
+          <w:rFonts w:ascii="A053Ä" w:eastAsia="A053Ä" w:hint="eastAsia"/>
+          <w:b/>
+        </w:rPr>
+        <w:t>+-1: 송지훈</w:t>
+      </w:r>
       <w:bookmarkStart w:id="0" w:name="_GoBack"/>
       <w:bookmarkEnd w:id="0"/>
+    </w:p>
+    <w:p>
+      <w:pPr>
+        <w:pStyle w:val="a3"/>
+        <w:numPr>
+          <w:ilvl w:val="1"/>
+          <w:numId w:val="1"/>
+        </w:numPr>
+        <w:ind w:leftChars="0"/>
+        <w:rPr>
+          <w:rFonts w:ascii="A053Ä" w:eastAsia="A053Ä"/>
+          <w:b/>
+        </w:rPr>
+      </w:pPr>
+      <w:r>
+        <w:rPr>
+          <w:rFonts w:ascii="A053Ä" w:eastAsia="A053Ä" w:hint="eastAsia"/>
+          <w:b/>
+        </w:rPr>
+        <w:t>계산</w:t>
+      </w:r>
+      <w:r>
+        <w:rPr>
+          <w:rFonts w:ascii="A053Ä" w:eastAsia="A053Ä" w:hint="eastAsia"/>
+          <w:b/>
+        </w:rPr>
+        <w:t>: 장영준</w:t>
+      </w:r>
+    </w:p>
+    <w:p>
+      <w:pPr>
+        <w:pStyle w:val="a3"/>
+        <w:numPr>
+          <w:ilvl w:val="1"/>
+          <w:numId w:val="1"/>
+        </w:numPr>
+        <w:ind w:leftChars="0"/>
+        <w:rPr>
+          <w:rFonts w:ascii="A053Ä" w:eastAsia="A053Ä"/>
+          <w:b/>
+        </w:rPr>
+      </w:pPr>
+      <w:r>
+        <w:rPr>
+          <w:rFonts w:ascii="A053Ä" w:eastAsia="A053Ä"/>
+          <w:b/>
+        </w:rPr>
+        <w:t>L</w:t>
+      </w:r>
+      <w:r>
+        <w:rPr>
+          <w:rFonts w:ascii="A053Ä" w:eastAsia="A053Ä" w:hint="eastAsia"/>
+          <w:b/>
+        </w:rPr>
+        <w:t>ed:</w:t>
+      </w:r>
+      <w:r>
+        <w:rPr>
+          <w:rFonts w:ascii="A053Ä" w:eastAsia="A053Ä"/>
+          <w:b/>
+        </w:rPr>
+        <w:t xml:space="preserve"> </w:t>
+      </w:r>
+      <w:r>
+        <w:rPr>
+          <w:rFonts w:ascii="A053Ä" w:eastAsia="A053Ä" w:hint="eastAsia"/>
+          <w:b/>
+        </w:rPr>
+        <w:t>김현규</w:t>
+      </w:r>
+    </w:p>
+    <w:p>
+      <w:pPr>
+        <w:jc w:val="center"/>
+        <w:rPr>
+          <w:rFonts w:ascii="A053Ä" w:eastAsia="A053Ä"/>
+        </w:rPr>
+      </w:pPr>
+    </w:p>
+    <w:p>
+      <w:pPr>
+        <w:rPr>
+          <w:rFonts w:ascii="A053Ä" w:eastAsia="A053Ä"/>
+        </w:rPr>
+      </w:pPr>
     </w:p>
     <w:sectPr>
       <w:pgSz w:w="12240" w:h="15840"/>
@@ -760,6 +1081,56 @@
     </w:sectPr>
   </w:body>
 </w:document>
+</file>
+
+<file path=word/endnotes.xml><?xml version="1.0" encoding="utf-8"?>
+<w:endnotes xmlns:wpc="http://schemas.microsoft.com/office/word/2010/wordprocessingCanvas" xmlns:cx="http://schemas.microsoft.com/office/drawing/2014/chartex" xmlns:cx1="http://schemas.microsoft.com/office/drawing/2015/9/8/chartex" xmlns:cx2="http://schemas.microsoft.com/office/drawing/2015/10/21/chartex" xmlns:cx3="http://schemas.microsoft.com/office/drawing/2016/5/9/chartex" xmlns:cx4="http://schemas.microsoft.com/office/drawing/2016/5/10/chartex" xmlns:cx5="http://schemas.microsoft.com/office/drawing/2016/5/11/chartex" xmlns:cx6="http://schemas.microsoft.com/office/drawing/2016/5/12/chartex" xmlns:cx7="http://schemas.microsoft.com/office/drawing/2016/5/13/chartex" xmlns:cx8="http://schemas.microsoft.com/office/drawing/2016/5/14/chartex" xmlns:mc="http://schemas.openxmlformats.org/markup-compatibility/2006" xmlns:aink="http://schemas.microsoft.com/office/drawing/2016/ink" xmlns:am3d="http://schemas.microsoft.com/office/drawing/2017/model3d" xmlns:o="urn:schemas-microsoft-com:office:office" xmlns:r="http://schemas.openxmlformats.org/officeDocument/2006/relationships" xmlns:m="http://schemas.openxmlformats.org/officeDocument/2006/math" xmlns:v="urn:schemas-microsoft-com:vml" xmlns:wp14="http://schemas.microsoft.com/office/word/2010/wordprocessingDrawing" xmlns:wp="http://schemas.openxmlformats.org/drawingml/2006/wordprocessingDrawing" xmlns:w10="urn:schemas-microsoft-com:office:word" xmlns:w="http://schemas.openxmlformats.org/wordprocessingml/2006/main" xmlns:w14="http://schemas.microsoft.com/office/word/2010/wordml" xmlns:w15="http://schemas.microsoft.com/office/word/2012/wordml" xmlns:w16cid="http://schemas.microsoft.com/office/word/2016/wordml/cid" xmlns:w16se="http://schemas.microsoft.com/office/word/2015/wordml/symex" xmlns:wpg="http://schemas.microsoft.com/office/word/2010/wordprocessingGroup" xmlns:wpi="http://schemas.microsoft.com/office/word/2010/wordprocessingInk" xmlns:wne="http://schemas.microsoft.com/office/word/2006/wordml" xmlns:wps="http://schemas.microsoft.com/office/word/2010/wordprocessingShape" mc:Ignorable="w14 w15 w16se w16cid wp14">
+  <w:endnote w:type="separator" w:id="-1">
+    <w:p>
+      <w:pPr>
+        <w:spacing w:after="0" w:line="240" w:lineRule="auto"/>
+      </w:pPr>
+      <w:r>
+        <w:separator/>
+      </w:r>
+    </w:p>
+  </w:endnote>
+  <w:endnote w:type="continuationSeparator" w:id="0">
+    <w:p>
+      <w:pPr>
+        <w:spacing w:after="0" w:line="240" w:lineRule="auto"/>
+      </w:pPr>
+      <w:r>
+        <w:continuationSeparator/>
+      </w:r>
+    </w:p>
+  </w:endnote>
+</w:endnotes>
+</file>
+
+<file path=word/footnotes.xml><?xml version="1.0" encoding="utf-8"?>
+<w:footnotes xmlns:wpc="http://schemas.microsoft.com/office/word/2010/wordprocessingCanvas" xmlns:cx="http://schemas.microsoft.com/office/drawing/2014/chartex" xmlns:cx1="http://schemas.microsoft.com/office/drawing/2015/9/8/chartex" xmlns:cx2="http://schemas.microsoft.com/office/drawing/2015/10/21/chartex" xmlns:cx3="http://schemas.microsoft.com/office/drawing/2016/5/9/chartex" xmlns:cx4="http://schemas.microsoft.com/office/drawing/2016/5/10/chartex" xmlns:cx5="http://schemas.microsoft.com/office/drawing/2016/5/11/chartex" xmlns:cx6="http://schemas.microsoft.com/office/drawing/2016/5/12/chartex" xmlns:cx7="http://schemas.microsoft.com/office/drawing/2016/5/13/chartex" xmlns:cx8="http://schemas.microsoft.com/office/drawing/2016/5/14/chartex" xmlns:mc="http://schemas.openxmlformats.org/markup-compatibility/2006" xmlns:aink="http://schemas.microsoft.com/office/drawing/2016/ink" xmlns:am3d="http://schemas.microsoft.com/office/drawing/2017/model3d" xmlns:o="urn:schemas-microsoft-com:office:office" xmlns:r="http://schemas.openxmlformats.org/officeDocument/2006/relationships" xmlns:m="http://schemas.openxmlformats.org/officeDocument/2006/math" xmlns:v="urn:schemas-microsoft-com:vml" xmlns:wp14="http://schemas.microsoft.com/office/word/2010/wordprocessingDrawing" xmlns:wp="http://schemas.openxmlformats.org/drawingml/2006/wordprocessingDrawing" xmlns:w10="urn:schemas-microsoft-com:office:word" xmlns:w="http://schemas.openxmlformats.org/wordprocessingml/2006/main" xmlns:w14="http://schemas.microsoft.com/office/word/2010/wordml" xmlns:w15="http://schemas.microsoft.com/office/word/2012/wordml" xmlns:w16cid="http://schemas.microsoft.com/office/word/2016/wordml/cid" xmlns:w16se="http://schemas.microsoft.com/office/word/2015/wordml/symex" xmlns:wpg="http://schemas.microsoft.com/office/word/2010/wordprocessingGroup" xmlns:wpi="http://schemas.microsoft.com/office/word/2010/wordprocessingInk" xmlns:wne="http://schemas.microsoft.com/office/word/2006/wordml" xmlns:wps="http://schemas.microsoft.com/office/word/2010/wordprocessingShape" mc:Ignorable="w14 w15 w16se w16cid wp14">
+  <w:footnote w:type="separator" w:id="-1">
+    <w:p>
+      <w:pPr>
+        <w:spacing w:after="0" w:line="240" w:lineRule="auto"/>
+      </w:pPr>
+      <w:r>
+        <w:separator/>
+      </w:r>
+    </w:p>
+  </w:footnote>
+  <w:footnote w:type="continuationSeparator" w:id="0">
+    <w:p>
+      <w:pPr>
+        <w:spacing w:after="0" w:line="240" w:lineRule="auto"/>
+      </w:pPr>
+      <w:r>
+        <w:continuationSeparator/>
+      </w:r>
+    </w:p>
+  </w:footnote>
+</w:footnotes>
 </file>
 
 <file path=word/numbering.xml><?xml version="1.0" encoding="utf-8"?>
@@ -804,7 +1175,7 @@
         <w:rFonts w:ascii="Wingdings" w:hAnsi="Wingdings" w:hint="default"/>
       </w:rPr>
     </w:lvl>
-    <w:lvl w:ilvl="3" w:tplc="0409000F" w:tentative="1">
+    <w:lvl w:ilvl="3" w:tplc="0409000F">
       <w:start w:val="1"/>
       <w:numFmt w:val="decimal"/>
       <w:lvlText w:val="%4."/>
@@ -1259,17 +1630,17 @@
     <w:lsdException w:name="Hashtag" w:semiHidden="1" w:unhideWhenUsed="1"/>
     <w:lsdException w:name="Unresolved Mention" w:semiHidden="1" w:unhideWhenUsed="1"/>
   </w:latentStyles>
-  <w:style w:type="paragraph" w:default="1" w:styleId="Normal">
+  <w:style w:type="paragraph" w:default="1" w:styleId="a">
     <w:name w:val="Normal"/>
     <w:qFormat/>
   </w:style>
-  <w:style w:type="character" w:default="1" w:styleId="DefaultParagraphFont">
+  <w:style w:type="character" w:default="1" w:styleId="a0">
     <w:name w:val="Default Paragraph Font"/>
     <w:uiPriority w:val="1"/>
     <w:semiHidden/>
     <w:unhideWhenUsed/>
   </w:style>
-  <w:style w:type="table" w:default="1" w:styleId="TableNormal">
+  <w:style w:type="table" w:default="1" w:styleId="a1">
     <w:name w:val="Normal Table"/>
     <w:uiPriority w:val="99"/>
     <w:semiHidden/>
@@ -1284,21 +1655,65 @@
       </w:tblCellMar>
     </w:tblPr>
   </w:style>
-  <w:style w:type="numbering" w:default="1" w:styleId="NoList">
+  <w:style w:type="numbering" w:default="1" w:styleId="a2">
     <w:name w:val="No List"/>
     <w:uiPriority w:val="99"/>
     <w:semiHidden/>
     <w:unhideWhenUsed/>
   </w:style>
-  <w:style w:type="paragraph" w:styleId="ListParagraph">
+  <w:style w:type="paragraph" w:styleId="a3">
     <w:name w:val="List Paragraph"/>
-    <w:basedOn w:val="Normal"/>
+    <w:basedOn w:val="a"/>
     <w:uiPriority w:val="34"/>
     <w:qFormat/>
     <w:rsid w:val="009C11C2"/>
     <w:pPr>
       <w:ind w:leftChars="400" w:left="800"/>
     </w:pPr>
+  </w:style>
+  <w:style w:type="paragraph" w:styleId="a4">
+    <w:name w:val="header"/>
+    <w:basedOn w:val="a"/>
+    <w:link w:val="Char"/>
+    <w:uiPriority w:val="99"/>
+    <w:unhideWhenUsed/>
+    <w:rsid w:val="002244A3"/>
+    <w:pPr>
+      <w:tabs>
+        <w:tab w:val="center" w:pos="4680"/>
+        <w:tab w:val="right" w:pos="9360"/>
+      </w:tabs>
+      <w:spacing w:after="0" w:line="240" w:lineRule="auto"/>
+    </w:pPr>
+  </w:style>
+  <w:style w:type="character" w:customStyle="1" w:styleId="Char">
+    <w:name w:val="머리글 Char"/>
+    <w:basedOn w:val="a0"/>
+    <w:link w:val="a4"/>
+    <w:uiPriority w:val="99"/>
+    <w:rsid w:val="002244A3"/>
+  </w:style>
+  <w:style w:type="paragraph" w:styleId="a5">
+    <w:name w:val="footer"/>
+    <w:basedOn w:val="a"/>
+    <w:link w:val="Char0"/>
+    <w:uiPriority w:val="99"/>
+    <w:unhideWhenUsed/>
+    <w:rsid w:val="002244A3"/>
+    <w:pPr>
+      <w:tabs>
+        <w:tab w:val="center" w:pos="4680"/>
+        <w:tab w:val="right" w:pos="9360"/>
+      </w:tabs>
+      <w:spacing w:after="0" w:line="240" w:lineRule="auto"/>
+    </w:pPr>
+  </w:style>
+  <w:style w:type="character" w:customStyle="1" w:styleId="Char0">
+    <w:name w:val="바닥글 Char"/>
+    <w:basedOn w:val="a0"/>
+    <w:link w:val="a5"/>
+    <w:uiPriority w:val="99"/>
+    <w:rsid w:val="002244A3"/>
   </w:style>
 </w:styles>
 </file>
@@ -1603,7 +2018,7 @@
 </file>
 
 <file path=customXml/itemProps1.xml><?xml version="1.0" encoding="utf-8"?>
-<ds:datastoreItem xmlns:ds="http://schemas.openxmlformats.org/officeDocument/2006/customXml" ds:itemID="{A71CB60D-6CFF-4523-8C5A-6EB7377DE816}">
+<ds:datastoreItem xmlns:ds="http://schemas.openxmlformats.org/officeDocument/2006/customXml" ds:itemID="{2787D062-E4D5-4FE2-8EF2-0E48EF686807}">
   <ds:schemaRefs>
     <ds:schemaRef ds:uri="http://schemas.openxmlformats.org/officeDocument/2006/bibliography"/>
   </ds:schemaRefs>
